--- a/Resume.docx
+++ b/Resume.docx
@@ -60,16 +60,34 @@
         </w:rPr>
         <w:t xml:space="preserve">Portfolio: </w:t>
       </w:r>
-      <w:hyperlink r:id="rId9" w:history="1">
-        <w:r>
-          <w:rPr>
-            <w:rStyle w:val="Hyperlink"/>
-            <w:sz w:val="22"/>
-            <w:lang w:val="es-ES"/>
-          </w:rPr>
-          <w:t>https://www.solorzke.com</w:t>
-        </w:r>
-      </w:hyperlink>
+      <w:r>
+        <w:fldChar w:fldCharType="begin"/>
+      </w:r>
+      <w:r>
+        <w:rPr>
+          <w:lang w:val="es-ES"/>
+        </w:rPr>
+        <w:instrText xml:space="preserve"> HYPERLINK "https://www.solorzke.com" </w:instrText>
+      </w:r>
+      <w:r>
+        <w:fldChar w:fldCharType="separate"/>
+      </w:r>
+      <w:r>
+        <w:rPr>
+          <w:rStyle w:val="Hyperlink"/>
+          <w:sz w:val="22"/>
+          <w:lang w:val="es-ES"/>
+        </w:rPr>
+        <w:t>https://www.solorzke.com</w:t>
+      </w:r>
+      <w:r>
+        <w:rPr>
+          <w:rStyle w:val="Hyperlink"/>
+          <w:sz w:val="22"/>
+          <w:lang w:val="es-ES"/>
+        </w:rPr>
+        <w:fldChar w:fldCharType="end"/>
+      </w:r>
     </w:p>
     <w:p>
       <w:pPr>
@@ -86,8 +104,14 @@
       <w:pPr>
         <w:pStyle w:val="Heading1"/>
         <w:spacing w:before="0"/>
-      </w:pPr>
-      <w:r>
+        <w:rPr>
+          <w:lang w:val="es-ES"/>
+        </w:rPr>
+      </w:pPr>
+      <w:r>
+        <w:rPr>
+          <w:lang w:val="es-ES"/>
+        </w:rPr>
         <w:t>Summary</w:t>
       </w:r>
     </w:p>
@@ -105,14 +129,16 @@
           <w:noProof/>
           <w:color w:val="000000" w:themeColor="text1"/>
         </w:rPr>
-        <w:t>A 24</w:t>
-      </w:r>
+        <w:t xml:space="preserve">A </w:t>
+      </w:r>
+      <w:bookmarkStart w:id="0" w:name="_GoBack"/>
+      <w:bookmarkEnd w:id="0"/>
       <w:r>
         <w:rPr>
           <w:noProof/>
           <w:color w:val="000000" w:themeColor="text1"/>
         </w:rPr>
-        <w:t xml:space="preserve"> year old </w:t>
+        <w:t xml:space="preserve">recent </w:t>
       </w:r>
       <w:r>
         <w:rPr>
@@ -135,39 +161,71 @@
           <w:color w:val="000000"/>
           <w:spacing w:val="-1"/>
         </w:rPr>
-        <w:t>with experience in web-applications development and knowledge in Information Technology systems.</w:t>
-      </w:r>
-    </w:p>
-    <w:p>
-      <w:pPr>
-        <w:spacing w:after="0" w:line="240" w:lineRule="auto"/>
+        <w:t xml:space="preserve">with </w:t>
+      </w:r>
+      <w:r>
         <w:rPr>
           <w:rFonts w:cs="TimesNewRomanPSMT"/>
           <w:color w:val="000000"/>
           <w:spacing w:val="-1"/>
         </w:rPr>
-      </w:pPr>
-    </w:p>
-    <w:p>
-      <w:pPr>
-        <w:pStyle w:val="Heading1"/>
-        <w:spacing w:before="0"/>
-      </w:pPr>
-      <w:r>
-        <w:t>Skills</w:t>
-      </w:r>
-    </w:p>
-    <w:p>
-      <w:pPr>
+        <w:t>knowledge</w:t>
+      </w:r>
+      <w:r>
         <w:rPr>
           <w:rFonts w:cs="TimesNewRomanPSMT"/>
           <w:color w:val="000000"/>
           <w:spacing w:val="-1"/>
         </w:rPr>
+        <w:t xml:space="preserve"> </w:t>
+      </w:r>
+      <w:r>
+        <w:rPr>
+          <w:rFonts w:cs="TimesNewRomanPSMT"/>
+          <w:color w:val="000000"/>
+          <w:spacing w:val="-1"/>
+        </w:rPr>
+        <w:t>in Full Stack (LAMP) Web Applications</w:t>
+      </w:r>
+      <w:r>
+        <w:rPr>
+          <w:rFonts w:cs="TimesNewRomanPSMT"/>
+          <w:color w:val="000000"/>
+          <w:spacing w:val="-1"/>
+        </w:rPr>
+        <w:t xml:space="preserve"> development.</w:t>
+      </w:r>
+    </w:p>
+    <w:p>
+      <w:pPr>
+        <w:spacing w:after="0" w:line="240" w:lineRule="auto"/>
+        <w:rPr>
+          <w:rFonts w:cs="TimesNewRomanPSMT"/>
+          <w:color w:val="000000"/>
+          <w:spacing w:val="-1"/>
+        </w:rPr>
+      </w:pPr>
+    </w:p>
+    <w:p>
+      <w:pPr>
+        <w:pStyle w:val="Heading1"/>
+        <w:spacing w:before="0"/>
+      </w:pPr>
+      <w:r>
+        <w:t>Skills</w:t>
+      </w:r>
+    </w:p>
+    <w:p>
+      <w:pPr>
+        <w:rPr>
+          <w:rFonts w:cs="TimesNewRomanPSMT"/>
+          <w:color w:val="000000"/>
+          <w:spacing w:val="-1"/>
+        </w:rPr>
         <w:sectPr>
-          <w:headerReference w:type="default" r:id="rId10"/>
-          <w:footerReference w:type="default" r:id="rId11"/>
-          <w:headerReference w:type="first" r:id="rId12"/>
+          <w:headerReference w:type="default" r:id="rId9"/>
+          <w:footerReference w:type="default" r:id="rId10"/>
+          <w:headerReference w:type="first" r:id="rId11"/>
           <w:pgSz w:w="12240" w:h="15840" w:code="1"/>
           <w:pgMar w:top="801" w:right="612" w:bottom="405" w:left="1368" w:header="720" w:footer="1080" w:gutter="0"/>
           <w:cols w:space="720"/>
@@ -190,7 +248,7 @@
           <w:color w:val="000000"/>
           <w:spacing w:val="-1"/>
         </w:rPr>
-        <w:t>Project Coordinator</w:t>
+        <w:t>React.js /React-Native</w:t>
       </w:r>
     </w:p>
     <w:p>
@@ -206,7 +264,7 @@
           <w:rFonts w:cs="TimesNewRomanPSMT"/>
           <w:color w:val="000000"/>
         </w:rPr>
-        <w:t>Adaptable learner</w:t>
+        <w:t>Java</w:t>
       </w:r>
     </w:p>
     <w:p>
@@ -224,14 +282,7 @@
           <w:color w:val="000000"/>
           <w:spacing w:val="-1"/>
         </w:rPr>
-        <w:t>Organized and detailed</w:t>
-      </w:r>
-      <w:r>
-        <w:rPr>
-          <w:rFonts w:cs="TimesNewRomanPSMT"/>
-          <w:color w:val="000000"/>
-        </w:rPr>
-        <w:tab/>
+        <w:t>JavaScript</w:t>
       </w:r>
       <w:r>
         <w:rPr>
@@ -239,7 +290,7 @@
           <w:color w:val="000000"/>
           <w:spacing w:val="-1"/>
         </w:rPr>
-        <w:t>Critical Thinker</w:t>
+        <w:t>/ES6</w:t>
       </w:r>
       <w:r>
         <w:rPr>
@@ -263,7 +314,7 @@
           <w:rFonts w:cs="TimesNewRomanPSMT"/>
           <w:color w:val="000000"/>
         </w:rPr>
-        <w:t>Java, Python, JavaScript/ES6, Bootstrap 4, PHP/MySQL, HTML5/CSS, RabbitMq, Git, Electron, React Native</w:t>
+        <w:t>Python</w:t>
       </w:r>
     </w:p>
     <w:p>
@@ -288,67 +339,46 @@
           <w:rFonts w:cs="TimesNewRomanPSMT"/>
           <w:color w:val="000000"/>
         </w:rPr>
-        <w:t xml:space="preserve">Skilled </w:t>
-      </w:r>
-      <w:r>
+        <w:t>jQuery/AJAX</w:t>
+      </w:r>
+    </w:p>
+    <w:p>
+      <w:pPr>
+        <w:spacing w:after="0" w:line="240" w:lineRule="auto"/>
         <w:rPr>
           <w:rFonts w:cs="TimesNewRomanPSMT"/>
           <w:color w:val="000000"/>
         </w:rPr>
-        <w:t>Analyst</w:t>
-      </w:r>
-      <w:r>
+      </w:pPr>
+    </w:p>
+    <w:p>
+      <w:pPr>
+        <w:spacing w:after="0" w:line="240" w:lineRule="auto"/>
         <w:rPr>
           <w:rFonts w:cs="TimesNewRomanPSMT"/>
           <w:color w:val="000000"/>
         </w:rPr>
-        <w:t xml:space="preserve"> in Research &amp; Documentation</w:t>
-      </w:r>
-    </w:p>
-    <w:p>
-      <w:pPr>
-        <w:spacing w:after="0" w:line="240" w:lineRule="auto"/>
+      </w:pPr>
+      <w:r>
         <w:rPr>
           <w:rFonts w:cs="TimesNewRomanPSMT"/>
           <w:color w:val="000000"/>
         </w:rPr>
-      </w:pPr>
-    </w:p>
-    <w:p>
-      <w:pPr>
-        <w:spacing w:line="240" w:lineRule="auto"/>
-        <w:rPr>
-          <w:noProof/>
-          <w:color w:val="000000" w:themeColor="text1"/>
-        </w:rPr>
-      </w:pPr>
-      <w:r>
-        <w:rPr>
-          <w:noProof/>
-          <w:color w:val="000000" w:themeColor="text1"/>
-        </w:rPr>
-        <w:t>Problem Solver</w:t>
-      </w:r>
-    </w:p>
-    <w:p>
-      <w:pPr>
-        <w:spacing w:line="240" w:lineRule="auto"/>
+        <w:t>PHP/MySQL</w:t>
+      </w:r>
+    </w:p>
+    <w:p>
+      <w:pPr>
+        <w:spacing w:after="0" w:line="240" w:lineRule="auto"/>
         <w:rPr>
           <w:rFonts w:cs="TimesNewRomanPSMT"/>
           <w:color w:val="000000"/>
         </w:rPr>
       </w:pPr>
-      <w:r>
-        <w:rPr>
-          <w:noProof/>
-          <w:color w:val="000000" w:themeColor="text1"/>
-        </w:rPr>
-        <w:t>Team-Player</w:t>
-      </w:r>
-    </w:p>
-    <w:p>
-      <w:pPr>
-        <w:spacing w:line="240" w:lineRule="auto"/>
+    </w:p>
+    <w:p>
+      <w:pPr>
+        <w:spacing w:after="0" w:line="240" w:lineRule="auto"/>
         <w:rPr>
           <w:rFonts w:cs="TimesNewRomanPSMT"/>
           <w:color w:val="000000"/>
@@ -359,27 +389,146 @@
           <w:rFonts w:cs="TimesNewRomanPSMT"/>
           <w:color w:val="000000"/>
         </w:rPr>
-        <w:t>Deployed web-applications and projects</w:t>
-      </w:r>
-    </w:p>
-    <w:p>
-      <w:pPr>
-        <w:spacing w:line="240" w:lineRule="auto"/>
+        <w:t>Git</w:t>
+      </w:r>
+    </w:p>
+    <w:p>
+      <w:pPr>
+        <w:spacing w:after="0" w:line="240" w:lineRule="auto"/>
         <w:rPr>
           <w:rFonts w:cs="TimesNewRomanPSMT"/>
           <w:color w:val="000000"/>
         </w:rPr>
       </w:pPr>
-      <w:r>
+    </w:p>
+    <w:p>
+      <w:pPr>
+        <w:spacing w:after="0" w:line="240" w:lineRule="auto"/>
         <w:rPr>
           <w:rFonts w:cs="TimesNewRomanPSMT"/>
           <w:color w:val="000000"/>
         </w:rPr>
-        <w:t>UX/UI design researcher</w:t>
-      </w:r>
-    </w:p>
-    <w:p>
-      <w:pPr>
+      </w:pPr>
+      <w:r>
+        <w:rPr>
+          <w:rFonts w:cs="TimesNewRomanPSMT"/>
+          <w:color w:val="000000"/>
+        </w:rPr>
+        <w:t>HTML5/CSS3</w:t>
+      </w:r>
+    </w:p>
+    <w:p>
+      <w:pPr>
+        <w:spacing w:after="0" w:line="240" w:lineRule="auto"/>
+        <w:rPr>
+          <w:rFonts w:cs="TimesNewRomanPSMT"/>
+          <w:color w:val="000000"/>
+        </w:rPr>
+      </w:pPr>
+    </w:p>
+    <w:p>
+      <w:pPr>
+        <w:spacing w:line="240" w:lineRule="auto"/>
+        <w:rPr>
+          <w:noProof/>
+          <w:color w:val="000000" w:themeColor="text1"/>
+        </w:rPr>
+      </w:pPr>
+      <w:r>
+        <w:rPr>
+          <w:noProof/>
+          <w:color w:val="000000" w:themeColor="text1"/>
+        </w:rPr>
+        <w:t>RabbitMq</w:t>
+      </w:r>
+    </w:p>
+    <w:p>
+      <w:pPr>
+        <w:spacing w:line="240" w:lineRule="auto"/>
+        <w:rPr>
+          <w:rFonts w:cs="TimesNewRomanPSMT"/>
+          <w:color w:val="000000"/>
+        </w:rPr>
+      </w:pPr>
+      <w:r>
+        <w:rPr>
+          <w:noProof/>
+          <w:color w:val="000000" w:themeColor="text1"/>
+        </w:rPr>
+        <w:t>Linux Administration</w:t>
+      </w:r>
+    </w:p>
+    <w:p>
+      <w:pPr>
+        <w:spacing w:line="240" w:lineRule="auto"/>
+        <w:rPr>
+          <w:rFonts w:cs="TimesNewRomanPSMT"/>
+          <w:color w:val="000000"/>
+        </w:rPr>
+      </w:pPr>
+      <w:r>
+        <w:rPr>
+          <w:rFonts w:cs="TimesNewRomanPSMT"/>
+          <w:color w:val="000000"/>
+        </w:rPr>
+        <w:t>Node.js</w:t>
+      </w:r>
+    </w:p>
+    <w:p>
+      <w:pPr>
+        <w:spacing w:line="240" w:lineRule="auto"/>
+        <w:rPr>
+          <w:rFonts w:cs="TimesNewRomanPSMT"/>
+          <w:color w:val="000000"/>
+        </w:rPr>
+      </w:pPr>
+      <w:r>
+        <w:rPr>
+          <w:rFonts w:cs="TimesNewRomanPSMT"/>
+          <w:color w:val="000000"/>
+        </w:rPr>
+        <w:t>Android Development</w:t>
+      </w:r>
+    </w:p>
+    <w:p>
+      <w:pPr>
+        <w:spacing w:line="240" w:lineRule="auto"/>
+        <w:rPr>
+          <w:rFonts w:cs="TimesNewRomanPSMT"/>
+          <w:color w:val="000000"/>
+        </w:rPr>
+      </w:pPr>
+      <w:r>
+        <w:rPr>
+          <w:rFonts w:cs="TimesNewRomanPSMT"/>
+          <w:color w:val="000000"/>
+        </w:rPr>
+        <w:t>Electron</w:t>
+      </w:r>
+    </w:p>
+    <w:p>
+      <w:pPr>
+        <w:spacing w:line="240" w:lineRule="auto"/>
+        <w:rPr>
+          <w:rFonts w:cs="TimesNewRomanPSMT"/>
+          <w:color w:val="000000"/>
+        </w:rPr>
+      </w:pPr>
+      <w:r>
+        <w:rPr>
+          <w:rFonts w:cs="TimesNewRomanPSMT"/>
+          <w:color w:val="000000"/>
+        </w:rPr>
+        <w:t>Bootstrap 4</w:t>
+      </w:r>
+    </w:p>
+    <w:p>
+      <w:pPr>
+        <w:spacing w:line="240" w:lineRule="auto"/>
+        <w:rPr>
+          <w:rFonts w:cs="TimesNewRomanPSMT"/>
+          <w:color w:val="000000"/>
+        </w:rPr>
         <w:sectPr>
           <w:type w:val="continuous"/>
           <w:pgSz w:w="12240" w:h="15840" w:code="1"/>
@@ -449,7 +598,23 @@
           <w:b/>
           <w:color w:val="000000" w:themeColor="text1"/>
         </w:rPr>
-        <w:t xml:space="preserve"> Humberto Baquerizo,</w:t>
+        <w:t xml:space="preserve"> Humberto </w:t>
+      </w:r>
+      <w:proofErr w:type="spellStart"/>
+      <w:r>
+        <w:rPr>
+          <w:b/>
+          <w:color w:val="000000" w:themeColor="text1"/>
+        </w:rPr>
+        <w:t>Baquerizo</w:t>
+      </w:r>
+      <w:proofErr w:type="spellEnd"/>
+      <w:r>
+        <w:rPr>
+          <w:b/>
+          <w:color w:val="000000" w:themeColor="text1"/>
+        </w:rPr>
+        <w:t>,</w:t>
       </w:r>
       <w:r>
         <w:rPr>
@@ -746,7 +911,23 @@
           <w:b/>
           <w:color w:val="000000" w:themeColor="text1"/>
         </w:rPr>
-        <w:t>Node.js/Electron developer -  Freelance: 01/2020 – 01/2020</w:t>
+        <w:t xml:space="preserve">Node.js/Electron developer </w:t>
+      </w:r>
+      <w:proofErr w:type="gramStart"/>
+      <w:r>
+        <w:rPr>
+          <w:b/>
+          <w:color w:val="000000" w:themeColor="text1"/>
+        </w:rPr>
+        <w:t>-  Freelance</w:t>
+      </w:r>
+      <w:proofErr w:type="gramEnd"/>
+      <w:r>
+        <w:rPr>
+          <w:b/>
+          <w:color w:val="000000" w:themeColor="text1"/>
+        </w:rPr>
+        <w:t>: 01/2020</w:t>
       </w:r>
     </w:p>
     <w:p>
@@ -880,43 +1061,35 @@
           <w:b/>
           <w:color w:val="000000" w:themeColor="text1"/>
         </w:rPr>
-        <w:t>UX/UI Researcher @ NJIT Connections Lab: 01/2018-05-2018</w:t>
+        <w:t xml:space="preserve">H&amp;S Auto &amp; Trucking Services Business Website </w:t>
+      </w:r>
+      <w:proofErr w:type="gramStart"/>
+      <w:r>
+        <w:rPr>
+          <w:b/>
+          <w:color w:val="000000" w:themeColor="text1"/>
+        </w:rPr>
+        <w:t>-  Freelance</w:t>
+      </w:r>
+      <w:proofErr w:type="gramEnd"/>
+      <w:r>
+        <w:rPr>
+          <w:b/>
+          <w:color w:val="000000" w:themeColor="text1"/>
+        </w:rPr>
+        <w:t>: 07/2020</w:t>
       </w:r>
     </w:p>
     <w:p>
       <w:pPr>
         <w:spacing w:after="0" w:line="240" w:lineRule="auto"/>
         <w:rPr>
-          <w:b/>
-          <w:color w:val="000000" w:themeColor="text1"/>
-        </w:rPr>
-      </w:pPr>
-      <w:r>
-        <w:rPr>
-          <w:b/>
-          <w:color w:val="000000" w:themeColor="text1"/>
-        </w:rPr>
-        <w:t xml:space="preserve">EMAIL: Mousa Ahmadi, </w:t>
-      </w:r>
-      <w:r>
-        <w:rPr>
-          <w:b/>
-          <w:color w:val="000000" w:themeColor="text1"/>
-        </w:rPr>
-        <w:t>Sa722@njit.edu</w:t>
-      </w:r>
-    </w:p>
-    <w:p>
-      <w:pPr>
-        <w:spacing w:after="0" w:line="240" w:lineRule="auto"/>
-        <w:rPr>
-          <w:color w:val="000000" w:themeColor="text1"/>
-        </w:rPr>
-      </w:pPr>
-    </w:p>
-    <w:p>
-      <w:pPr>
-        <w:spacing w:line="240" w:lineRule="auto"/>
+          <w:color w:val="000000" w:themeColor="text1"/>
+        </w:rPr>
+      </w:pPr>
+    </w:p>
+    <w:p>
+      <w:pPr>
         <w:rPr>
           <w:color w:val="000000" w:themeColor="text1"/>
         </w:rPr>
@@ -935,6 +1108,359 @@
         <w:pStyle w:val="ListParagraph"/>
         <w:numPr>
           <w:ilvl w:val="0"/>
+          <w:numId w:val="16"/>
+        </w:numPr>
+        <w:rPr>
+          <w:color w:val="000000" w:themeColor="text1"/>
+        </w:rPr>
+      </w:pPr>
+      <w:r>
+        <w:rPr>
+          <w:color w:val="000000" w:themeColor="text1"/>
+        </w:rPr>
+        <w:t>Create a static website presenting the client’s business online using React.js/Express</w:t>
+      </w:r>
+    </w:p>
+    <w:p>
+      <w:pPr>
+        <w:pStyle w:val="ListParagraph"/>
+        <w:numPr>
+          <w:ilvl w:val="0"/>
+          <w:numId w:val="16"/>
+        </w:numPr>
+        <w:rPr>
+          <w:color w:val="000000" w:themeColor="text1"/>
+        </w:rPr>
+      </w:pPr>
+      <w:r>
+        <w:rPr>
+          <w:color w:val="000000" w:themeColor="text1"/>
+        </w:rPr>
+        <w:t xml:space="preserve">Deployed site using a hosting service and bought domain </w:t>
+      </w:r>
+    </w:p>
+    <w:p>
+      <w:pPr>
+        <w:pStyle w:val="ListParagraph"/>
+        <w:numPr>
+          <w:ilvl w:val="0"/>
+          <w:numId w:val="16"/>
+        </w:numPr>
+        <w:rPr>
+          <w:color w:val="000000" w:themeColor="text1"/>
+        </w:rPr>
+      </w:pPr>
+      <w:r>
+        <w:rPr>
+          <w:color w:val="000000" w:themeColor="text1"/>
+        </w:rPr>
+        <w:t xml:space="preserve">Serve as administrator for the site </w:t>
+      </w:r>
+    </w:p>
+    <w:p>
+      <w:pPr>
+        <w:spacing w:after="0" w:line="240" w:lineRule="auto"/>
+        <w:rPr>
+          <w:b/>
+          <w:color w:val="000000" w:themeColor="text1"/>
+        </w:rPr>
+      </w:pPr>
+      <w:r>
+        <w:rPr>
+          <w:b/>
+          <w:color w:val="000000" w:themeColor="text1"/>
+        </w:rPr>
+        <w:t>React Native Project: Recipe Search – Personal Project: 02/20 – 06/20</w:t>
+      </w:r>
+    </w:p>
+    <w:p>
+      <w:pPr>
+        <w:spacing w:after="0" w:line="240" w:lineRule="auto"/>
+        <w:rPr>
+          <w:color w:val="000000" w:themeColor="text1"/>
+        </w:rPr>
+      </w:pPr>
+    </w:p>
+    <w:p>
+      <w:pPr>
+        <w:pStyle w:val="ListParagraph"/>
+        <w:numPr>
+          <w:ilvl w:val="0"/>
+          <w:numId w:val="16"/>
+        </w:numPr>
+        <w:rPr>
+          <w:color w:val="000000" w:themeColor="text1"/>
+        </w:rPr>
+      </w:pPr>
+      <w:r>
+        <w:rPr>
+          <w:color w:val="000000" w:themeColor="text1"/>
+        </w:rPr>
+        <w:t xml:space="preserve">Learned about the React Native framework to build a Recipe Searching application using a </w:t>
+      </w:r>
+      <w:proofErr w:type="gramStart"/>
+      <w:r>
+        <w:rPr>
+          <w:color w:val="000000" w:themeColor="text1"/>
+        </w:rPr>
+        <w:t>third party</w:t>
+      </w:r>
+      <w:proofErr w:type="gramEnd"/>
+      <w:r>
+        <w:rPr>
+          <w:color w:val="000000" w:themeColor="text1"/>
+        </w:rPr>
+        <w:t xml:space="preserve"> API service for the recipes.</w:t>
+      </w:r>
+    </w:p>
+    <w:p>
+      <w:pPr>
+        <w:pStyle w:val="ListParagraph"/>
+        <w:numPr>
+          <w:ilvl w:val="0"/>
+          <w:numId w:val="16"/>
+        </w:numPr>
+        <w:rPr>
+          <w:color w:val="000000" w:themeColor="text1"/>
+        </w:rPr>
+      </w:pPr>
+      <w:r>
+        <w:rPr>
+          <w:color w:val="000000" w:themeColor="text1"/>
+        </w:rPr>
+        <w:t xml:space="preserve">Learned about Router navigations and integrating </w:t>
+      </w:r>
+      <w:r>
+        <w:rPr>
+          <w:color w:val="000000" w:themeColor="text1"/>
+        </w:rPr>
+        <w:t>API response data to the application.</w:t>
+      </w:r>
+    </w:p>
+    <w:p>
+      <w:pPr>
+        <w:pStyle w:val="ListParagraph"/>
+        <w:numPr>
+          <w:ilvl w:val="0"/>
+          <w:numId w:val="16"/>
+        </w:numPr>
+        <w:rPr>
+          <w:color w:val="000000" w:themeColor="text1"/>
+        </w:rPr>
+      </w:pPr>
+      <w:r>
+        <w:rPr>
+          <w:color w:val="000000" w:themeColor="text1"/>
+        </w:rPr>
+        <w:t>Manage cache and local storage to save API data as bookmarks.</w:t>
+      </w:r>
+    </w:p>
+    <w:p>
+      <w:pPr>
+        <w:pStyle w:val="ListParagraph"/>
+        <w:numPr>
+          <w:ilvl w:val="0"/>
+          <w:numId w:val="16"/>
+        </w:numPr>
+        <w:rPr>
+          <w:color w:val="000000" w:themeColor="text1"/>
+        </w:rPr>
+      </w:pPr>
+      <w:r>
+        <w:rPr>
+          <w:color w:val="000000" w:themeColor="text1"/>
+        </w:rPr>
+        <w:t>Apply modern UX/UI principles and techniques into the user interface design.</w:t>
+      </w:r>
+    </w:p>
+    <w:p>
+      <w:pPr>
+        <w:spacing w:after="0" w:line="240" w:lineRule="auto"/>
+        <w:rPr>
+          <w:b/>
+          <w:color w:val="000000" w:themeColor="text1"/>
+        </w:rPr>
+      </w:pPr>
+    </w:p>
+    <w:p>
+      <w:pPr>
+        <w:spacing w:after="0" w:line="240" w:lineRule="auto"/>
+        <w:rPr>
+          <w:b/>
+          <w:color w:val="000000" w:themeColor="text1"/>
+        </w:rPr>
+      </w:pPr>
+      <w:r>
+        <w:rPr>
+          <w:b/>
+          <w:color w:val="000000" w:themeColor="text1"/>
+        </w:rPr>
+        <w:lastRenderedPageBreak/>
+        <w:t xml:space="preserve">IT490 Final Project – 4 server cluster </w:t>
+      </w:r>
+      <w:r>
+        <w:rPr>
+          <w:b/>
+          <w:color w:val="000000" w:themeColor="text1"/>
+        </w:rPr>
+        <w:t xml:space="preserve">hosting a Web Application (Front </w:t>
+      </w:r>
+      <w:proofErr w:type="gramStart"/>
+      <w:r>
+        <w:rPr>
+          <w:b/>
+          <w:color w:val="000000" w:themeColor="text1"/>
+        </w:rPr>
+        <w:t>End)  -</w:t>
+      </w:r>
+      <w:proofErr w:type="gramEnd"/>
+      <w:r>
+        <w:rPr>
+          <w:b/>
+          <w:color w:val="000000" w:themeColor="text1"/>
+        </w:rPr>
+        <w:t xml:space="preserve"> School: 09/19 – 12/19</w:t>
+      </w:r>
+    </w:p>
+    <w:p>
+      <w:pPr>
+        <w:spacing w:after="0" w:line="240" w:lineRule="auto"/>
+        <w:rPr>
+          <w:color w:val="000000" w:themeColor="text1"/>
+        </w:rPr>
+      </w:pPr>
+    </w:p>
+    <w:p>
+      <w:pPr>
+        <w:pStyle w:val="ListParagraph"/>
+        <w:numPr>
+          <w:ilvl w:val="0"/>
+          <w:numId w:val="16"/>
+        </w:numPr>
+        <w:rPr>
+          <w:color w:val="000000" w:themeColor="text1"/>
+        </w:rPr>
+      </w:pPr>
+      <w:r>
+        <w:rPr>
+          <w:color w:val="000000" w:themeColor="text1"/>
+        </w:rPr>
+        <w:t>Host a web application via 4 different servers that divided the work under a full stack workflow (LAMP).</w:t>
+      </w:r>
+    </w:p>
+    <w:p>
+      <w:pPr>
+        <w:pStyle w:val="ListParagraph"/>
+        <w:numPr>
+          <w:ilvl w:val="0"/>
+          <w:numId w:val="16"/>
+        </w:numPr>
+        <w:rPr>
+          <w:color w:val="000000" w:themeColor="text1"/>
+        </w:rPr>
+      </w:pPr>
+      <w:r>
+        <w:rPr>
+          <w:color w:val="000000" w:themeColor="text1"/>
+        </w:rPr>
+        <w:t>Worked on the front-end server and handled RabbitMQ administration between servers for communication.</w:t>
+      </w:r>
+    </w:p>
+    <w:p>
+      <w:pPr>
+        <w:pStyle w:val="ListParagraph"/>
+        <w:numPr>
+          <w:ilvl w:val="0"/>
+          <w:numId w:val="16"/>
+        </w:numPr>
+        <w:rPr>
+          <w:color w:val="000000" w:themeColor="text1"/>
+        </w:rPr>
+      </w:pPr>
+      <w:r>
+        <w:rPr>
+          <w:color w:val="000000" w:themeColor="text1"/>
+        </w:rPr>
+        <w:t>Responsible in Authentication, API Management, User Interface.</w:t>
+      </w:r>
+    </w:p>
+    <w:p>
+      <w:pPr>
+        <w:spacing w:after="0" w:line="240" w:lineRule="auto"/>
+        <w:rPr>
+          <w:b/>
+          <w:color w:val="000000" w:themeColor="text1"/>
+        </w:rPr>
+      </w:pPr>
+    </w:p>
+    <w:p>
+      <w:pPr>
+        <w:spacing w:after="0" w:line="240" w:lineRule="auto"/>
+        <w:rPr>
+          <w:b/>
+          <w:color w:val="000000" w:themeColor="text1"/>
+        </w:rPr>
+      </w:pPr>
+      <w:r>
+        <w:rPr>
+          <w:b/>
+          <w:color w:val="000000" w:themeColor="text1"/>
+        </w:rPr>
+        <w:t>UX/UI Researcher @ NJIT Connections Lab: 01/2018-05-2018</w:t>
+      </w:r>
+    </w:p>
+    <w:p>
+      <w:pPr>
+        <w:spacing w:after="0" w:line="240" w:lineRule="auto"/>
+        <w:rPr>
+          <w:b/>
+          <w:color w:val="000000" w:themeColor="text1"/>
+        </w:rPr>
+      </w:pPr>
+      <w:r>
+        <w:rPr>
+          <w:b/>
+          <w:color w:val="000000" w:themeColor="text1"/>
+        </w:rPr>
+        <w:t xml:space="preserve">EMAIL: Mousa Ahmadi, </w:t>
+      </w:r>
+      <w:r>
+        <w:rPr>
+          <w:b/>
+          <w:color w:val="000000" w:themeColor="text1"/>
+        </w:rPr>
+        <w:t>Sa722@njit.edu</w:t>
+      </w:r>
+    </w:p>
+    <w:p>
+      <w:pPr>
+        <w:spacing w:after="0" w:line="240" w:lineRule="auto"/>
+        <w:rPr>
+          <w:color w:val="000000" w:themeColor="text1"/>
+        </w:rPr>
+      </w:pPr>
+    </w:p>
+    <w:p>
+      <w:pPr>
+        <w:spacing w:line="240" w:lineRule="auto"/>
+        <w:rPr>
+          <w:color w:val="000000" w:themeColor="text1"/>
+        </w:rPr>
+        <w:sectPr>
+          <w:type w:val="continuous"/>
+          <w:pgSz w:w="12240" w:h="15840" w:code="1"/>
+          <w:pgMar w:top="1296" w:right="882" w:bottom="1440" w:left="1368" w:header="720" w:footer="1080" w:gutter="0"/>
+          <w:cols w:space="720"/>
+          <w:titlePg/>
+          <w:docGrid w:linePitch="360"/>
+        </w:sectPr>
+      </w:pPr>
+    </w:p>
+    <w:p>
+      <w:pPr>
+        <w:pStyle w:val="ListParagraph"/>
+        <w:numPr>
+          <w:ilvl w:val="0"/>
           <w:numId w:val="17"/>
         </w:numPr>
         <w:rPr>
@@ -945,7 +1471,21 @@
         <w:rPr>
           <w:color w:val="000000" w:themeColor="text1"/>
         </w:rPr>
-        <w:t>Create an interactive UI prototype of a AR Lifelogging application</w:t>
+        <w:t xml:space="preserve">Create an interactive UI prototype of </w:t>
+      </w:r>
+      <w:proofErr w:type="gramStart"/>
+      <w:r>
+        <w:rPr>
+          <w:color w:val="000000" w:themeColor="text1"/>
+        </w:rPr>
+        <w:t>a</w:t>
+      </w:r>
+      <w:proofErr w:type="gramEnd"/>
+      <w:r>
+        <w:rPr>
+          <w:color w:val="000000" w:themeColor="text1"/>
+        </w:rPr>
+        <w:t xml:space="preserve"> AR Lifelogging application</w:t>
       </w:r>
     </w:p>
     <w:p>
@@ -1116,6 +1656,7 @@
         <w:showingPlcHdr/>
         <w15:appearance w15:val="hidden"/>
       </w:sdtPr>
+      <w:sdtEndPr/>
       <w:sdtContent>
         <w:p>
           <w:pPr>
@@ -1191,8 +1732,6 @@
         </w:rPr>
         <w:t>GPA</w:t>
       </w:r>
-      <w:bookmarkStart w:id="0" w:name="_GoBack"/>
-      <w:bookmarkEnd w:id="0"/>
     </w:p>
     <w:p>
       <w:pPr>
@@ -1311,7 +1850,7 @@
       <mc:AlternateContent>
         <mc:Choice Requires="wps">
           <w:drawing>
-            <wp:anchor distT="0" distB="0" distL="114300" distR="114300" simplePos="0" relativeHeight="251665408" behindDoc="1" locked="0" layoutInCell="1" allowOverlap="1">
+            <wp:anchor distT="0" distB="0" distL="114300" distR="114300" simplePos="0" relativeHeight="251665408" behindDoc="1" locked="0" layoutInCell="1" allowOverlap="1" wp14:anchorId="09046642" wp14:editId="08D3AAA0">
               <wp:simplePos x="876300" y="457200"/>
               <wp:positionH relativeFrom="page">
                 <wp:align>center</wp:align>
@@ -1366,9 +1905,9 @@
             </wp:anchor>
           </w:drawing>
         </mc:Choice>
-        <mc:Fallback>
+        <mc:Fallback xmlns:w16="http://schemas.microsoft.com/office/word/2018/wordml" xmlns:w16cex="http://schemas.microsoft.com/office/word/2018/wordml/cex">
           <w:pict>
-            <v:shape w14:anchorId="1CC3305E" id="Frame 1" o:spid="_x0000_s1026" style="position:absolute;margin-left:0;margin-top:0;width:394.8pt;height:567.4pt;z-index:-251651072;visibility:visible;mso-wrap-style:square;mso-width-percent:941;mso-height-percent:954;mso-wrap-distance-left:9pt;mso-wrap-distance-top:0;mso-wrap-distance-right:9pt;mso-wrap-distance-bottom:0;mso-position-horizontal:center;mso-position-horizontal-relative:page;mso-position-vertical:center;mso-position-vertical-relative:page;mso-width-percent:941;mso-height-percent:954;mso-width-relative:page;mso-height-relative:page;v-text-anchor:middle" coordsize="5013960,7205980" o:gfxdata="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" path="m,l5013960,r,7205980l,7205980,,xm130564,130564r,6944852l4883396,7075416r,-6944852l130564,130564xe" fillcolor="#e3ab47" stroked="f" strokeweight="1pt">
+            <v:shape w14:anchorId="1CC3305E" id="Frame 1" o:spid="_x0000_s1026" style="position:absolute;margin-left:0;margin-top:0;width:394.8pt;height:567.4pt;z-index:-251651072;visibility:visible;mso-wrap-style:square;mso-width-percent:941;mso-height-percent:954;mso-wrap-distance-left:9pt;mso-wrap-distance-top:0;mso-wrap-distance-right:9pt;mso-wrap-distance-bottom:0;mso-position-horizontal:center;mso-position-horizontal-relative:page;mso-position-vertical:center;mso-position-vertical-relative:page;mso-width-percent:941;mso-height-percent:954;mso-width-relative:page;mso-height-relative:page;v-text-anchor:middle" coordsize="5013960,7205980" o:gfxdata="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" path="m,l5013960,r,7205980l,7205980,,xm130564,130564r,6944852l4883396,7075416r,-6944852l130564,130564xe" fillcolor="#e3ab47" stroked="f" strokeweight="1pt">
               <v:stroke joinstyle="miter"/>
               <v:path arrowok="t" o:connecttype="custom" o:connectlocs="0,0;5013960,0;5013960,7205980;0,7205980;0,0;130564,130564;130564,7075416;4883396,7075416;4883396,130564;130564,130564" o:connectangles="0,0,0,0,0,0,0,0,0,0"/>
               <w10:wrap anchorx="page" anchory="page"/>
@@ -1392,7 +1931,7 @@
       <mc:AlternateContent>
         <mc:Choice Requires="wpg">
           <w:drawing>
-            <wp:anchor distT="0" distB="0" distL="114300" distR="114300" simplePos="0" relativeHeight="251663360" behindDoc="1" locked="0" layoutInCell="1" allowOverlap="1">
+            <wp:anchor distT="0" distB="0" distL="114300" distR="114300" simplePos="0" relativeHeight="251663360" behindDoc="1" locked="0" layoutInCell="1" allowOverlap="1" wp14:anchorId="3B457BE4" wp14:editId="73AEA368">
               <wp:simplePos x="0" y="0"/>
               <wp:positionH relativeFrom="page">
                 <wp:align>center</wp:align>
@@ -1591,14 +2130,14 @@
             </wp:anchor>
           </w:drawing>
         </mc:Choice>
-        <mc:Fallback>
+        <mc:Fallback xmlns:w16="http://schemas.microsoft.com/office/word/2018/wordml" xmlns:w16cex="http://schemas.microsoft.com/office/word/2018/wordml/cex">
           <w:pict>
-            <v:group id="Group 4" o:spid="_x0000_s1026" alt="Title: Page frame with tab" style="position:absolute;margin-left:0;margin-top:0;width:394.7pt;height:567.5pt;z-index:-251653120;mso-width-percent:941;mso-height-percent:954;mso-position-horizontal:center;mso-position-horizontal-relative:page;mso-position-vertical:center;mso-position-vertical-relative:page;mso-width-percent:941;mso-height-percent:954" coordorigin="1333" coordsize="73152,96012" o:gfxdata="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">
-              <v:shape id="Frame 5" o:spid="_x0000_s1027" style="position:absolute;left:1333;width:73152;height:96012;visibility:visible;mso-wrap-style:square;v-text-anchor:middle" coordsize="7315200,9601200" o:gfxdata="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" path="m,l7315200,r,9601200l,9601200,,xm190488,190488r,9220224l7124712,9410712r,-9220224l190488,190488xe" fillcolor="#4472c4 [3204]" stroked="f" strokeweight="1pt">
+            <v:group w14:anchorId="3B457BE4" id="Group 4" o:spid="_x0000_s1026" alt="Title: Page frame with tab" style="position:absolute;margin-left:0;margin-top:0;width:394.7pt;height:567.5pt;z-index:-251653120;mso-width-percent:941;mso-height-percent:954;mso-position-horizontal:center;mso-position-horizontal-relative:page;mso-position-vertical:center;mso-position-vertical-relative:page;mso-width-percent:941;mso-height-percent:954" coordorigin="1333" coordsize="73152,96012" o:gfxdata="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">
+              <v:shape id="Frame 5" o:spid="_x0000_s1027" style="position:absolute;left:1333;width:73152;height:96012;visibility:visible;mso-wrap-style:square;v-text-anchor:middle" coordsize="7315200,9601200" o:gfxdata="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" path="m,l7315200,r,9601200l,9601200,,xm190488,190488r,9220224l7124712,9410712r,-9220224l190488,190488xe" fillcolor="#4472c4 [3204]" stroked="f" strokeweight="1pt">
                 <v:stroke joinstyle="miter"/>
                 <v:path arrowok="t" o:connecttype="custom" o:connectlocs="0,0;7315200,0;7315200,9601200;0,9601200;0,0;190488,190488;190488,9410712;7124712,9410712;7124712,190488;190488,190488" o:connectangles="0,0,0,0,0,0,0,0,0,0"/>
               </v:shape>
-              <v:shape id="Freeform 8" o:spid="_x0000_s1028" style="position:absolute;left:2286;top:4286;width:3581;height:8020;visibility:visible;mso-wrap-style:square;v-text-anchor:top" coordsize="240,528" o:spt="100" o:gfxdata="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" adj="-11796480,,5400" path="m2,l169,r71,246l169,480r-110,l59,528,,480r2,l2,xe" fillcolor="black [3213]" stroked="f" strokeweight="0">
+              <v:shape id="Freeform 8" o:spid="_x0000_s1028" style="position:absolute;left:2286;top:4286;width:3581;height:8020;visibility:visible;mso-wrap-style:square;v-text-anchor:top" coordsize="240,528" o:spt="100" o:gfxdata="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" adj="-11796480,,5400" path="m2,l169,r71,246l169,480r-110,l59,528,,480r2,l2,xe" fillcolor="black [3213]" stroked="f" strokeweight="0">
                 <v:stroke joinstyle="round"/>
                 <v:formulas/>
                 <v:path arrowok="t" o:connecttype="custom" o:connectlocs="2985,0;252190,0;358140,373661;252190,729095;88043,729095;88043,802005;0,729095;2985,729095;2985,0" o:connectangles="0,0,0,0,0,0,0,0,0" textboxrect="0,0,240,528"/>
@@ -4189,7 +4728,7 @@
     <w:charset w:val="00"/>
     <w:family w:val="roman"/>
     <w:pitch w:val="variable"/>
-    <w:sig w:usb0="E0002AEF" w:usb1="C0007841" w:usb2="00000009" w:usb3="00000000" w:csb0="000001FF" w:csb1="00000000"/>
+    <w:sig w:usb0="E0002EFF" w:usb1="C000785B" w:usb2="00000009" w:usb3="00000000" w:csb0="000001FF" w:csb1="00000000"/>
   </w:font>
   <w:font w:name="Courier New">
     <w:panose1 w:val="02070309020205020404"/>
@@ -4210,14 +4749,14 @@
     <w:charset w:val="00"/>
     <w:family w:val="swiss"/>
     <w:pitch w:val="variable"/>
-    <w:sig w:usb0="E0002AFF" w:usb1="C000247B" w:usb2="00000009" w:usb3="00000000" w:csb0="000001FF" w:csb1="00000000"/>
+    <w:sig w:usb0="E4002EFF" w:usb1="C000247B" w:usb2="00000009" w:usb3="00000000" w:csb0="000001FF" w:csb1="00000000"/>
   </w:font>
   <w:font w:name="Calibri Light">
     <w:panose1 w:val="020F0302020204030204"/>
     <w:charset w:val="00"/>
     <w:family w:val="swiss"/>
     <w:pitch w:val="variable"/>
-    <w:sig w:usb0="E0002AFF" w:usb1="C000247B" w:usb2="00000009" w:usb3="00000000" w:csb0="000001FF" w:csb1="00000000"/>
+    <w:sig w:usb0="E4002EFF" w:usb1="C000247B" w:usb2="00000009" w:usb3="00000000" w:csb0="000001FF" w:csb1="00000000"/>
   </w:font>
   <w:font w:name="TimesNewRomanPSMT">
     <w:panose1 w:val="02020603050405020304"/>
@@ -4376,6 +4915,7 @@
     <w:rsid w:val="00490D78"/>
     <w:rsid w:val="005825D5"/>
     <w:rsid w:val="00B770D3"/>
+    <w:rsid w:val="00BC20E5"/>
     <w:rsid w:val="00BF2C7B"/>
   </w:rsids>
   <m:mathPr>
@@ -5205,7 +5745,7 @@
 </file>
 
 <file path=customXml/itemProps1.xml><?xml version="1.0" encoding="utf-8"?>
-<ds:datastoreItem xmlns:ds="http://schemas.openxmlformats.org/officeDocument/2006/customXml" ds:itemID="{0D7B55CD-6058-754B-9185-69FF7515AF41}">
+<ds:datastoreItem xmlns:ds="http://schemas.openxmlformats.org/officeDocument/2006/customXml" ds:itemID="{AABB9E07-1059-F345-A22B-8534FB036D09}">
   <ds:schemaRefs>
     <ds:schemaRef ds:uri="http://schemas.openxmlformats.org/officeDocument/2006/bibliography"/>
   </ds:schemaRefs>
